--- a/word_files/glossary.docx
+++ b/word_files/glossary.docx
@@ -25,6 +25,36 @@
     <w:p>
       <w:r>
         <w:t xml:space="preserve">[AbEx] : a nickname for Abstract Expressionist</w:t>
+      </w:r>
+    </w:p>
+    <w:bookmarkStart w:id="b" w:name="b"/>
+    <w:p>
+      <w:pPr>
+        <w:pStyle w:val="Heading3"/>
+      </w:pPr>
+      <w:r>
+        <w:t xml:space="preserve">B</w:t>
+      </w:r>
+    </w:p>
+    <w:bookmarkEnd w:id="b"/>
+    <w:p>
+      <w:r>
+        <w:t xml:space="preserve">bourgeois :</w:t>
+      </w:r>
+    </w:p>
+    <w:bookmarkStart w:id="i" w:name="i"/>
+    <w:p>
+      <w:pPr>
+        <w:pStyle w:val="Heading3"/>
+      </w:pPr>
+      <w:r>
+        <w:t xml:space="preserve">I</w:t>
+      </w:r>
+    </w:p>
+    <w:bookmarkEnd w:id="i"/>
+    <w:p>
+      <w:r>
+        <w:t xml:space="preserve">ignominious :</w:t>
       </w:r>
     </w:p>
     <w:bookmarkStart w:id="s" w:name="s"/>
